--- a/izvjestaj.docx
+++ b/izvjestaj.docx
@@ -198,125 +198,78 @@
           <w:r>
             <w:fldChar w:fldCharType="separate"/>
           </w:r>
-          <w:bookmarkStart w:id="0" w:name="_GoBack"/>
-          <w:bookmarkEnd w:id="0"/>
-          <w:r>
-            <w:rPr>
-              <w:rStyle w:val="Hyperlink"/>
-              <w:noProof/>
-            </w:rPr>
-            <w:fldChar w:fldCharType="begin"/>
-          </w:r>
-          <w:r>
-            <w:rPr>
-              <w:rStyle w:val="Hyperlink"/>
-              <w:noProof/>
-            </w:rPr>
-            <w:instrText xml:space="preserve"> </w:instrText>
-          </w:r>
-          <w:r>
-            <w:rPr>
-              <w:noProof/>
-            </w:rPr>
-            <w:instrText>HYPERLINK \l "_Toc34568285"</w:instrText>
-          </w:r>
-          <w:r>
-            <w:rPr>
-              <w:rStyle w:val="Hyperlink"/>
-              <w:noProof/>
-            </w:rPr>
-            <w:instrText xml:space="preserve"> </w:instrText>
-          </w:r>
-          <w:r>
-            <w:rPr>
-              <w:rStyle w:val="Hyperlink"/>
-              <w:noProof/>
-            </w:rPr>
-          </w:r>
-          <w:r>
-            <w:rPr>
-              <w:rStyle w:val="Hyperlink"/>
-              <w:noProof/>
-            </w:rPr>
-            <w:fldChar w:fldCharType="separate"/>
-          </w:r>
-          <w:r>
-            <w:rPr>
-              <w:rStyle w:val="Hyperlink"/>
-              <w:noProof/>
-            </w:rPr>
-            <w:t>1.</w:t>
-          </w:r>
-          <w:r>
-            <w:rPr>
-              <w:rFonts w:eastAsiaTheme="minorEastAsia"/>
-              <w:noProof/>
-              <w:lang w:eastAsia="hr-HR"/>
-            </w:rPr>
-            <w:tab/>
-          </w:r>
-          <w:r>
-            <w:rPr>
-              <w:rStyle w:val="Hyperlink"/>
-              <w:noProof/>
-            </w:rPr>
-            <w:t>Kratki uvod</w:t>
-          </w:r>
-          <w:r>
-            <w:rPr>
-              <w:noProof/>
-              <w:webHidden/>
-            </w:rPr>
-            <w:tab/>
-          </w:r>
-          <w:r>
-            <w:rPr>
-              <w:noProof/>
-              <w:webHidden/>
-            </w:rPr>
-            <w:fldChar w:fldCharType="begin"/>
-          </w:r>
-          <w:r>
-            <w:rPr>
-              <w:noProof/>
-              <w:webHidden/>
-            </w:rPr>
-            <w:instrText xml:space="preserve"> PAGEREF _Toc34568285 \h </w:instrText>
-          </w:r>
-          <w:r>
-            <w:rPr>
-              <w:noProof/>
-              <w:webHidden/>
-            </w:rPr>
-          </w:r>
-          <w:r>
-            <w:rPr>
-              <w:noProof/>
-              <w:webHidden/>
-            </w:rPr>
-            <w:fldChar w:fldCharType="separate"/>
-          </w:r>
-          <w:r>
-            <w:rPr>
-              <w:noProof/>
-              <w:webHidden/>
-            </w:rPr>
-            <w:t>3</w:t>
-          </w:r>
-          <w:r>
-            <w:rPr>
-              <w:noProof/>
-              <w:webHidden/>
-            </w:rPr>
-            <w:fldChar w:fldCharType="end"/>
-          </w:r>
-          <w:r>
-            <w:rPr>
-              <w:rStyle w:val="Hyperlink"/>
-              <w:noProof/>
-            </w:rPr>
-            <w:fldChar w:fldCharType="end"/>
-          </w:r>
+          <w:hyperlink w:anchor="_Toc34568285" w:history="1">
+            <w:r>
+              <w:rPr>
+                <w:rStyle w:val="Hyperlink"/>
+                <w:noProof/>
+              </w:rPr>
+              <w:t>1.</w:t>
+            </w:r>
+            <w:r>
+              <w:rPr>
+                <w:rFonts w:eastAsiaTheme="minorEastAsia"/>
+                <w:noProof/>
+                <w:lang w:eastAsia="hr-HR"/>
+              </w:rPr>
+              <w:tab/>
+            </w:r>
+            <w:r>
+              <w:rPr>
+                <w:rStyle w:val="Hyperlink"/>
+                <w:noProof/>
+              </w:rPr>
+              <w:t>Kratki uvod</w:t>
+            </w:r>
+            <w:r>
+              <w:rPr>
+                <w:noProof/>
+                <w:webHidden/>
+              </w:rPr>
+              <w:tab/>
+            </w:r>
+            <w:r>
+              <w:rPr>
+                <w:noProof/>
+                <w:webHidden/>
+              </w:rPr>
+              <w:fldChar w:fldCharType="begin"/>
+            </w:r>
+            <w:r>
+              <w:rPr>
+                <w:noProof/>
+                <w:webHidden/>
+              </w:rPr>
+              <w:instrText xml:space="preserve"> PAGEREF _Toc34568285 \h </w:instrText>
+            </w:r>
+            <w:r>
+              <w:rPr>
+                <w:noProof/>
+                <w:webHidden/>
+              </w:rPr>
+            </w:r>
+            <w:r>
+              <w:rPr>
+                <w:noProof/>
+                <w:webHidden/>
+              </w:rPr>
+              <w:fldChar w:fldCharType="separate"/>
+            </w:r>
+            <w:r>
+              <w:rPr>
+                <w:noProof/>
+                <w:webHidden/>
+              </w:rPr>
+              <w:t>3</w:t>
+            </w:r>
+            <w:r>
+              <w:rPr>
+                <w:noProof/>
+                <w:webHidden/>
+              </w:rPr>
+              <w:fldChar w:fldCharType="end"/>
+            </w:r>
+          </w:hyperlink>
         </w:p>
         <w:p>
           <w:pPr>
@@ -1807,12 +1760,12 @@
         </w:numPr>
         <w:ind w:left="426"/>
       </w:pPr>
-      <w:bookmarkStart w:id="1" w:name="_Toc34568285"/>
+      <w:bookmarkStart w:id="0" w:name="_Toc34568285"/>
       <w:r>
         <w:lastRenderedPageBreak/>
         <w:t>Kratki uvod</w:t>
       </w:r>
-      <w:bookmarkEnd w:id="1"/>
+      <w:bookmarkEnd w:id="0"/>
     </w:p>
     <w:p>
       <w:r>
@@ -1946,25 +1899,51 @@
                               <w:r>
                                 <w:t xml:space="preserve">Slika </w:t>
                               </w:r>
-                              <w:fldSimple w:instr=" STYLEREF 1 \s ">
-                                <w:r>
-                                  <w:rPr>
-                                    <w:noProof/>
-                                  </w:rPr>
-                                  <w:t>1</w:t>
-                                </w:r>
-                              </w:fldSimple>
+                              <w:r>
+                                <w:fldChar w:fldCharType="begin"/>
+                              </w:r>
+                              <w:r>
+                                <w:instrText xml:space="preserve"> STYLEREF 1 \s </w:instrText>
+                              </w:r>
+                              <w:r>
+                                <w:fldChar w:fldCharType="separate"/>
+                              </w:r>
+                              <w:r>
+                                <w:rPr>
+                                  <w:noProof/>
+                                </w:rPr>
+                                <w:t>1</w:t>
+                              </w:r>
+                              <w:r>
+                                <w:rPr>
+                                  <w:noProof/>
+                                </w:rPr>
+                                <w:fldChar w:fldCharType="end"/>
+                              </w:r>
                               <w:r>
                                 <w:t>.</w:t>
                               </w:r>
-                              <w:fldSimple w:instr=" SEQ Slika \* ARABIC \s 1 ">
-                                <w:r>
-                                  <w:rPr>
-                                    <w:noProof/>
-                                  </w:rPr>
-                                  <w:t>1</w:t>
-                                </w:r>
-                              </w:fldSimple>
+                              <w:r>
+                                <w:fldChar w:fldCharType="begin"/>
+                              </w:r>
+                              <w:r>
+                                <w:instrText xml:space="preserve"> SEQ Slika \* ARABIC \s 1 </w:instrText>
+                              </w:r>
+                              <w:r>
+                                <w:fldChar w:fldCharType="separate"/>
+                              </w:r>
+                              <w:r>
+                                <w:rPr>
+                                  <w:noProof/>
+                                </w:rPr>
+                                <w:t>1</w:t>
+                              </w:r>
+                              <w:r>
+                                <w:rPr>
+                                  <w:noProof/>
+                                </w:rPr>
+                                <w:fldChar w:fldCharType="end"/>
+                              </w:r>
                               <w:r>
                                 <w:t>. - 50x50 slika zvijezde</w:t>
                               </w:r>
@@ -2026,25 +2005,51 @@
                         <w:r>
                           <w:t xml:space="preserve">Slika </w:t>
                         </w:r>
-                        <w:fldSimple w:instr=" STYLEREF 1 \s ">
-                          <w:r>
-                            <w:rPr>
-                              <w:noProof/>
-                            </w:rPr>
-                            <w:t>1</w:t>
-                          </w:r>
-                        </w:fldSimple>
+                        <w:r>
+                          <w:fldChar w:fldCharType="begin"/>
+                        </w:r>
+                        <w:r>
+                          <w:instrText xml:space="preserve"> STYLEREF 1 \s </w:instrText>
+                        </w:r>
+                        <w:r>
+                          <w:fldChar w:fldCharType="separate"/>
+                        </w:r>
+                        <w:r>
+                          <w:rPr>
+                            <w:noProof/>
+                          </w:rPr>
+                          <w:t>1</w:t>
+                        </w:r>
+                        <w:r>
+                          <w:rPr>
+                            <w:noProof/>
+                          </w:rPr>
+                          <w:fldChar w:fldCharType="end"/>
+                        </w:r>
                         <w:r>
                           <w:t>.</w:t>
                         </w:r>
-                        <w:fldSimple w:instr=" SEQ Slika \* ARABIC \s 1 ">
-                          <w:r>
-                            <w:rPr>
-                              <w:noProof/>
-                            </w:rPr>
-                            <w:t>1</w:t>
-                          </w:r>
-                        </w:fldSimple>
+                        <w:r>
+                          <w:fldChar w:fldCharType="begin"/>
+                        </w:r>
+                        <w:r>
+                          <w:instrText xml:space="preserve"> SEQ Slika \* ARABIC \s 1 </w:instrText>
+                        </w:r>
+                        <w:r>
+                          <w:fldChar w:fldCharType="separate"/>
+                        </w:r>
+                        <w:r>
+                          <w:rPr>
+                            <w:noProof/>
+                          </w:rPr>
+                          <w:t>1</w:t>
+                        </w:r>
+                        <w:r>
+                          <w:rPr>
+                            <w:noProof/>
+                          </w:rPr>
+                          <w:fldChar w:fldCharType="end"/>
+                        </w:r>
                         <w:r>
                           <w:t>. - 50x50 slika zvijezde</w:t>
                         </w:r>
@@ -2140,25 +2145,51 @@
                               <w:r>
                                 <w:t xml:space="preserve">Slika </w:t>
                               </w:r>
-                              <w:fldSimple w:instr=" STYLEREF 1 \s ">
-                                <w:r>
-                                  <w:rPr>
-                                    <w:noProof/>
-                                  </w:rPr>
-                                  <w:t>1</w:t>
-                                </w:r>
-                              </w:fldSimple>
+                              <w:r>
+                                <w:fldChar w:fldCharType="begin"/>
+                              </w:r>
+                              <w:r>
+                                <w:instrText xml:space="preserve"> STYLEREF 1 \s </w:instrText>
+                              </w:r>
+                              <w:r>
+                                <w:fldChar w:fldCharType="separate"/>
+                              </w:r>
+                              <w:r>
+                                <w:rPr>
+                                  <w:noProof/>
+                                </w:rPr>
+                                <w:t>1</w:t>
+                              </w:r>
+                              <w:r>
+                                <w:rPr>
+                                  <w:noProof/>
+                                </w:rPr>
+                                <w:fldChar w:fldCharType="end"/>
+                              </w:r>
                               <w:r>
                                 <w:t>.</w:t>
                               </w:r>
-                              <w:fldSimple w:instr=" SEQ Slika \* ARABIC \s 1 ">
-                                <w:r>
-                                  <w:rPr>
-                                    <w:noProof/>
-                                  </w:rPr>
-                                  <w:t>2</w:t>
-                                </w:r>
-                              </w:fldSimple>
+                              <w:r>
+                                <w:fldChar w:fldCharType="begin"/>
+                              </w:r>
+                              <w:r>
+                                <w:instrText xml:space="preserve"> SEQ Slika \* ARABIC \s 1 </w:instrText>
+                              </w:r>
+                              <w:r>
+                                <w:fldChar w:fldCharType="separate"/>
+                              </w:r>
+                              <w:r>
+                                <w:rPr>
+                                  <w:noProof/>
+                                </w:rPr>
+                                <w:t>2</w:t>
+                              </w:r>
+                              <w:r>
+                                <w:rPr>
+                                  <w:noProof/>
+                                </w:rPr>
+                                <w:fldChar w:fldCharType="end"/>
+                              </w:r>
                               <w:r>
                                 <w:t>. - prikaz zvijezde sa plot_surface()</w:t>
                               </w:r>
@@ -2194,25 +2225,51 @@
                         <w:r>
                           <w:t xml:space="preserve">Slika </w:t>
                         </w:r>
-                        <w:fldSimple w:instr=" STYLEREF 1 \s ">
-                          <w:r>
-                            <w:rPr>
-                              <w:noProof/>
-                            </w:rPr>
-                            <w:t>1</w:t>
-                          </w:r>
-                        </w:fldSimple>
+                        <w:r>
+                          <w:fldChar w:fldCharType="begin"/>
+                        </w:r>
+                        <w:r>
+                          <w:instrText xml:space="preserve"> STYLEREF 1 \s </w:instrText>
+                        </w:r>
+                        <w:r>
+                          <w:fldChar w:fldCharType="separate"/>
+                        </w:r>
+                        <w:r>
+                          <w:rPr>
+                            <w:noProof/>
+                          </w:rPr>
+                          <w:t>1</w:t>
+                        </w:r>
+                        <w:r>
+                          <w:rPr>
+                            <w:noProof/>
+                          </w:rPr>
+                          <w:fldChar w:fldCharType="end"/>
+                        </w:r>
                         <w:r>
                           <w:t>.</w:t>
                         </w:r>
-                        <w:fldSimple w:instr=" SEQ Slika \* ARABIC \s 1 ">
-                          <w:r>
-                            <w:rPr>
-                              <w:noProof/>
-                            </w:rPr>
-                            <w:t>2</w:t>
-                          </w:r>
-                        </w:fldSimple>
+                        <w:r>
+                          <w:fldChar w:fldCharType="begin"/>
+                        </w:r>
+                        <w:r>
+                          <w:instrText xml:space="preserve"> SEQ Slika \* ARABIC \s 1 </w:instrText>
+                        </w:r>
+                        <w:r>
+                          <w:fldChar w:fldCharType="separate"/>
+                        </w:r>
+                        <w:r>
+                          <w:rPr>
+                            <w:noProof/>
+                          </w:rPr>
+                          <w:t>2</w:t>
+                        </w:r>
+                        <w:r>
+                          <w:rPr>
+                            <w:noProof/>
+                          </w:rPr>
+                          <w:fldChar w:fldCharType="end"/>
+                        </w:r>
                         <w:r>
                           <w:t>. - prikaz zvijezde sa plot_surface()</w:t>
                         </w:r>
@@ -2259,12 +2316,12 @@
         </w:numPr>
         <w:ind w:left="426"/>
       </w:pPr>
-      <w:bookmarkStart w:id="2" w:name="_Toc34568286"/>
+      <w:bookmarkStart w:id="1" w:name="_Toc34568286"/>
       <w:r>
         <w:lastRenderedPageBreak/>
         <w:t>Opis zadatka</w:t>
       </w:r>
-      <w:bookmarkEnd w:id="2"/>
+      <w:bookmarkEnd w:id="1"/>
     </w:p>
     <w:p>
       <w:r>
@@ -2309,19 +2366,19 @@
         </w:numPr>
         <w:ind w:left="426"/>
       </w:pPr>
-      <w:bookmarkStart w:id="3" w:name="_Toc34568287"/>
+      <w:bookmarkStart w:id="2" w:name="_Toc34568287"/>
       <w:r>
         <w:lastRenderedPageBreak/>
         <w:t>Dobiveni rezultati, kod</w:t>
       </w:r>
-      <w:bookmarkEnd w:id="3"/>
+      <w:bookmarkEnd w:id="2"/>
     </w:p>
     <w:p>
       <w:r>
         <w:t>Rješenje algoritama je izvedeno u Python programskom jeziku koristeći dostupne biblioteke za obradu slika.</w:t>
       </w:r>
       <w:r>
-        <w:t xml:space="preserve"> Link za GitHub: //TODO:</w:t>
+        <w:t xml:space="preserve"> Link za kod se nalazi u literaturi.</w:t>
       </w:r>
     </w:p>
     <w:p>
@@ -2376,7 +2433,7 @@
           <w:numId w:val="1"/>
         </w:numPr>
       </w:pPr>
-      <w:bookmarkStart w:id="4" w:name="_Toc34568288"/>
+      <w:bookmarkStart w:id="3" w:name="_Toc34568288"/>
       <w:r>
         <w:t xml:space="preserve">Normalni filter – </w:t>
       </w:r>
@@ -2395,7 +2452,7 @@
       <w:r>
         <w:t>)</w:t>
       </w:r>
-      <w:bookmarkEnd w:id="4"/>
+      <w:bookmarkEnd w:id="3"/>
       <w:r>
         <w:t xml:space="preserve"> </w:t>
       </w:r>
@@ -3276,7 +3333,7 @@
           <w:numId w:val="1"/>
         </w:numPr>
       </w:pPr>
-      <w:bookmarkStart w:id="5" w:name="_Toc34568289"/>
+      <w:bookmarkStart w:id="4" w:name="_Toc34568289"/>
       <w:r>
         <w:lastRenderedPageBreak/>
         <w:t>Rezultati nad slikama</w:t>
@@ -3284,7 +3341,7 @@
       <w:r>
         <w:t xml:space="preserve"> – oštri prijelazi</w:t>
       </w:r>
-      <w:bookmarkEnd w:id="5"/>
+      <w:bookmarkEnd w:id="4"/>
     </w:p>
     <w:tbl>
       <w:tblPr>
@@ -4265,11 +4322,11 @@
           <w:numId w:val="1"/>
         </w:numPr>
       </w:pPr>
-      <w:bookmarkStart w:id="6" w:name="_Toc34568290"/>
+      <w:bookmarkStart w:id="5" w:name="_Toc34568290"/>
       <w:r>
         <w:t>Rezultati nad slikama – šum</w:t>
       </w:r>
-      <w:bookmarkEnd w:id="6"/>
+      <w:bookmarkEnd w:id="5"/>
     </w:p>
     <w:tbl>
       <w:tblPr>
@@ -5031,14 +5088,14 @@
           <w:numId w:val="1"/>
         </w:numPr>
       </w:pPr>
-      <w:bookmarkStart w:id="7" w:name="_Toc34568291"/>
+      <w:bookmarkStart w:id="6" w:name="_Toc34568291"/>
       <w:r>
         <w:t>Gaussov</w:t>
       </w:r>
       <w:r>
         <w:t xml:space="preserve"> filter</w:t>
       </w:r>
-      <w:bookmarkEnd w:id="7"/>
+      <w:bookmarkEnd w:id="6"/>
     </w:p>
     <w:p>
       <w:r>
@@ -6297,7 +6354,7 @@
           <w:numId w:val="1"/>
         </w:numPr>
       </w:pPr>
-      <w:bookmarkStart w:id="8" w:name="_Toc34568292"/>
+      <w:bookmarkStart w:id="7" w:name="_Toc34568292"/>
       <w:r>
         <w:lastRenderedPageBreak/>
         <w:t>Rezultati nad slikama</w:t>
@@ -6305,7 +6362,7 @@
       <w:r>
         <w:t xml:space="preserve"> – oštri prijelazi</w:t>
       </w:r>
-      <w:bookmarkEnd w:id="8"/>
+      <w:bookmarkEnd w:id="7"/>
     </w:p>
     <w:tbl>
       <w:tblPr>
@@ -7420,11 +7477,11 @@
           <w:numId w:val="1"/>
         </w:numPr>
       </w:pPr>
-      <w:bookmarkStart w:id="9" w:name="_Toc34568293"/>
+      <w:bookmarkStart w:id="8" w:name="_Toc34568293"/>
       <w:r>
         <w:t>Rezultati nad slikama – šum</w:t>
       </w:r>
-      <w:bookmarkEnd w:id="9"/>
+      <w:bookmarkEnd w:id="8"/>
     </w:p>
     <w:tbl>
       <w:tblPr>
@@ -8259,11 +8316,11 @@
           <w:numId w:val="1"/>
         </w:numPr>
       </w:pPr>
-      <w:bookmarkStart w:id="10" w:name="_Toc34568294"/>
+      <w:bookmarkStart w:id="9" w:name="_Toc34568294"/>
       <w:r>
         <w:t>Median filter</w:t>
       </w:r>
-      <w:bookmarkEnd w:id="10"/>
+      <w:bookmarkEnd w:id="9"/>
     </w:p>
     <w:p>
       <w:r>
@@ -8410,14 +8467,14 @@
           <w:numId w:val="1"/>
         </w:numPr>
       </w:pPr>
-      <w:bookmarkStart w:id="11" w:name="_Toc34568295"/>
+      <w:bookmarkStart w:id="10" w:name="_Toc34568295"/>
       <w:r>
         <w:t>Rezultati nad slikama</w:t>
       </w:r>
       <w:r>
         <w:t xml:space="preserve"> – oštri prijelazi</w:t>
       </w:r>
-      <w:bookmarkEnd w:id="11"/>
+      <w:bookmarkEnd w:id="10"/>
     </w:p>
     <w:tbl>
       <w:tblPr>
@@ -8780,12 +8837,12 @@
           <w:numId w:val="1"/>
         </w:numPr>
       </w:pPr>
-      <w:bookmarkStart w:id="12" w:name="_Toc34568296"/>
+      <w:bookmarkStart w:id="11" w:name="_Toc34568296"/>
       <w:r>
         <w:lastRenderedPageBreak/>
         <w:t>Rezultati nad slikama – šum</w:t>
       </w:r>
-      <w:bookmarkEnd w:id="12"/>
+      <w:bookmarkEnd w:id="11"/>
     </w:p>
     <w:tbl>
       <w:tblPr>
@@ -9663,11 +9720,11 @@
           <w:numId w:val="1"/>
         </w:numPr>
       </w:pPr>
-      <w:bookmarkStart w:id="13" w:name="_Toc34568297"/>
+      <w:bookmarkStart w:id="12" w:name="_Toc34568297"/>
       <w:r>
         <w:t>Bilateral filter</w:t>
       </w:r>
-      <w:bookmarkEnd w:id="13"/>
+      <w:bookmarkEnd w:id="12"/>
     </w:p>
     <w:p>
       <w:r>
@@ -9814,11 +9871,11 @@
           <w:numId w:val="1"/>
         </w:numPr>
       </w:pPr>
-      <w:bookmarkStart w:id="14" w:name="_Toc34568298"/>
+      <w:bookmarkStart w:id="13" w:name="_Toc34568298"/>
       <w:r>
         <w:t>Rezultati nad slikama – oštri prijelazi</w:t>
       </w:r>
-      <w:bookmarkEnd w:id="14"/>
+      <w:bookmarkEnd w:id="13"/>
     </w:p>
     <w:tbl>
       <w:tblPr>
@@ -10186,11 +10243,11 @@
           <w:numId w:val="1"/>
         </w:numPr>
       </w:pPr>
-      <w:bookmarkStart w:id="15" w:name="_Toc34568299"/>
+      <w:bookmarkStart w:id="14" w:name="_Toc34568299"/>
       <w:r>
         <w:t>Rezultati nad slikama – šum</w:t>
       </w:r>
-      <w:bookmarkEnd w:id="15"/>
+      <w:bookmarkEnd w:id="14"/>
     </w:p>
     <w:tbl>
       <w:tblPr>
@@ -11154,11 +11211,11 @@
           <w:numId w:val="1"/>
         </w:numPr>
       </w:pPr>
-      <w:bookmarkStart w:id="16" w:name="_Toc34568300"/>
+      <w:bookmarkStart w:id="15" w:name="_Toc34568300"/>
       <w:r>
         <w:t>Korišten kod</w:t>
       </w:r>
-      <w:bookmarkEnd w:id="16"/>
+      <w:bookmarkEnd w:id="15"/>
     </w:p>
     <w:p>
       <w:r>
@@ -12537,6 +12594,9 @@
         </w:drawing>
       </w:r>
       <w:r>
+        <w:rPr>
+          <w:noProof/>
+        </w:rPr>
         <w:drawing>
           <wp:inline distT="0" distB="0" distL="0" distR="0" wp14:anchorId="252C20CF" wp14:editId="0EA74656">
             <wp:extent cx="2676525" cy="2039258"/>
@@ -12580,6 +12640,9 @@
         </w:drawing>
       </w:r>
       <w:r>
+        <w:rPr>
+          <w:noProof/>
+        </w:rPr>
         <w:drawing>
           <wp:inline distT="0" distB="0" distL="0" distR="0" wp14:anchorId="2D915645" wp14:editId="7DBAE173">
             <wp:extent cx="2214757" cy="1704652"/>
@@ -13929,10 +13992,7 @@
         <w:t xml:space="preserve"> prozor sa grafičkim prikazom kojeg možemo manipulirati mišem</w:t>
       </w:r>
       <w:r>
-        <w:t>(možemo ga okretati, te koristeći dugmad na prozoru možemo povećavati ili smanjivati prikaz kao na slici 3.5.3.)</w:t>
-      </w:r>
-      <w:r>
-        <w:t xml:space="preserve">, ili u programu sa </w:t>
+        <w:t xml:space="preserve">(možemo ga okretati, te koristeći dugmad na prozoru možemo povećavati ili smanjivati prikaz kao na slici 3.5.3.), ili u programu sa </w:t>
       </w:r>
       <w:r>
         <w:rPr>
@@ -14045,12 +14105,12 @@
         </w:numPr>
         <w:ind w:left="426"/>
       </w:pPr>
-      <w:bookmarkStart w:id="17" w:name="_Toc34568301"/>
+      <w:bookmarkStart w:id="16" w:name="_Toc34568301"/>
       <w:r>
         <w:lastRenderedPageBreak/>
         <w:t>Kratki zaključak</w:t>
       </w:r>
-      <w:bookmarkEnd w:id="17"/>
+      <w:bookmarkEnd w:id="16"/>
     </w:p>
     <w:p>
       <w:r>
@@ -14125,21 +14185,29 @@
         </w:numPr>
         <w:ind w:left="426"/>
       </w:pPr>
-      <w:bookmarkStart w:id="18" w:name="_Toc34568302"/>
+      <w:bookmarkStart w:id="17" w:name="_Toc34568302"/>
       <w:r>
         <w:t>Literatura</w:t>
       </w:r>
-      <w:bookmarkEnd w:id="18"/>
+      <w:bookmarkEnd w:id="17"/>
     </w:p>
     <w:p>
+      <w:r>
+        <w:t xml:space="preserve">Link za korišten kod u projektu: </w:t>
+      </w:r>
       <w:hyperlink r:id="rId53" w:history="1">
         <w:r>
           <w:rPr>
             <w:rStyle w:val="Hyperlink"/>
           </w:rPr>
-          <w:t>https://docs.opencv.org/master/d4/d13/tutorial_py_filtering.html</w:t>
+          <w:t>https://github.com/ATufekovic/OSIRV_zavrsni_projekt_Anto_Tufekovic</w:t>
         </w:r>
       </w:hyperlink>
+      <w:bookmarkStart w:id="18" w:name="_GoBack"/>
+      <w:bookmarkEnd w:id="18"/>
+      <w:r>
+        <w:t xml:space="preserve"> </w:t>
+      </w:r>
     </w:p>
     <w:p>
       <w:hyperlink r:id="rId54" w:history="1">
@@ -15624,7 +15692,7 @@
 </file>
 
 <file path=customXml/itemProps1.xml><?xml version="1.0" encoding="utf-8"?>
-<ds:datastoreItem xmlns:ds="http://schemas.openxmlformats.org/officeDocument/2006/customXml" ds:itemID="{6A3301EF-707A-46BC-A4A9-B9A8AE59EF12}">
+<ds:datastoreItem xmlns:ds="http://schemas.openxmlformats.org/officeDocument/2006/customXml" ds:itemID="{D9C91AB3-858E-4754-AFCE-A624C0BC9A0C}">
   <ds:schemaRefs>
     <ds:schemaRef ds:uri="http://schemas.openxmlformats.org/officeDocument/2006/bibliography"/>
   </ds:schemaRefs>
